--- a/documentacao/docvisão.docx
+++ b/documentacao/docvisão.docx
@@ -13,6 +13,7 @@
           <w:szCs w:val="28"/>
         </w:rPr>
       </w:pPr>
+      <w:bookmarkStart w:id="0" w:name="_Hlk62215187"/>
       <w:r>
         <w:rPr>
           <w:rFonts w:ascii="Times New Roman" w:eastAsia="Times New Roman" w:hAnsi="Times New Roman" w:cs="Times New Roman"/>
@@ -52,29 +53,7 @@
           <w:sz w:val="28"/>
           <w:szCs w:val="28"/>
         </w:rPr>
-        <w:t xml:space="preserve">Projeto: </w:t>
-      </w:r>
-      <w:proofErr w:type="spellStart"/>
-      <w:r>
-        <w:rPr>
-          <w:rFonts w:ascii="Times New Roman" w:eastAsia="Times New Roman" w:hAnsi="Times New Roman" w:cs="Times New Roman"/>
-          <w:b/>
-          <w:color w:val="000000"/>
-          <w:sz w:val="28"/>
-          <w:szCs w:val="28"/>
-        </w:rPr>
-        <w:t>MyShelf</w:t>
-      </w:r>
-      <w:proofErr w:type="spellEnd"/>
-      <w:r>
-        <w:rPr>
-          <w:rFonts w:ascii="Times New Roman" w:eastAsia="Times New Roman" w:hAnsi="Times New Roman" w:cs="Times New Roman"/>
-          <w:b/>
-          <w:color w:val="000000"/>
-          <w:sz w:val="28"/>
-          <w:szCs w:val="28"/>
-        </w:rPr>
-        <w:t xml:space="preserve"> - Biblioteca Virtual </w:t>
+        <w:t xml:space="preserve">Projeto: MyShelf - Biblioteca Virtual </w:t>
       </w:r>
     </w:p>
     <w:p>
@@ -124,33 +103,18 @@
           <w:szCs w:val="24"/>
         </w:rPr>
       </w:pPr>
+      <w:bookmarkStart w:id="1" w:name="_Hlk62215098"/>
       <w:r>
         <w:rPr>
           <w:rFonts w:ascii="Times New Roman" w:eastAsia="Times New Roman" w:hAnsi="Times New Roman" w:cs="Times New Roman"/>
           <w:sz w:val="24"/>
           <w:szCs w:val="24"/>
         </w:rPr>
-        <w:t xml:space="preserve">Caio Vinicius, </w:t>
-      </w:r>
-      <w:proofErr w:type="spellStart"/>
-      <w:r>
-        <w:rPr>
-          <w:rFonts w:ascii="Times New Roman" w:eastAsia="Times New Roman" w:hAnsi="Times New Roman" w:cs="Times New Roman"/>
-          <w:sz w:val="24"/>
-          <w:szCs w:val="24"/>
-        </w:rPr>
-        <w:t>Camily</w:t>
-      </w:r>
-      <w:proofErr w:type="spellEnd"/>
-      <w:r>
-        <w:rPr>
-          <w:rFonts w:ascii="Times New Roman" w:eastAsia="Times New Roman" w:hAnsi="Times New Roman" w:cs="Times New Roman"/>
-          <w:sz w:val="24"/>
-          <w:szCs w:val="24"/>
-        </w:rPr>
-        <w:t xml:space="preserve"> Meireles, Gabriel dos Santos, Giovana Costa e Juliano Moisés.</w:t>
+        <w:t>Caio Vinicius, Camily Meireles, Gabriel dos Santos, Giovana Costa e Juliano Moisés.</w:t>
       </w:r>
     </w:p>
+    <w:bookmarkEnd w:id="0"/>
+    <w:bookmarkEnd w:id="1"/>
     <w:p>
       <w:pPr>
         <w:numPr>
@@ -367,15 +331,7 @@
                 <w:sz w:val="24"/>
                 <w:szCs w:val="24"/>
               </w:rPr>
-              <w:t>Desorganização e frustração dos leitores e escrito</w:t>
-            </w:r>
-            <w:r>
-              <w:rPr>
-                <w:rFonts w:ascii="Times New Roman" w:eastAsia="Times New Roman" w:hAnsi="Times New Roman" w:cs="Times New Roman"/>
-                <w:sz w:val="24"/>
-                <w:szCs w:val="24"/>
-              </w:rPr>
-              <w:t xml:space="preserve">res, podendo até dificultar o interesse em ler e escrever. </w:t>
+              <w:t xml:space="preserve">Desorganização e frustração dos leitores e escritores, podendo até dificultar o interesse em ler e escrever. </w:t>
             </w:r>
           </w:p>
         </w:tc>
@@ -395,7 +351,6 @@
                 <w:szCs w:val="24"/>
               </w:rPr>
             </w:pPr>
-            <w:proofErr w:type="gramStart"/>
             <w:r>
               <w:rPr>
                 <w:rFonts w:ascii="Times" w:eastAsia="Times" w:hAnsi="Times" w:cs="Times"/>
@@ -403,17 +358,7 @@
                 <w:sz w:val="24"/>
                 <w:szCs w:val="24"/>
               </w:rPr>
-              <w:t>um boa solução</w:t>
-            </w:r>
-            <w:proofErr w:type="gramEnd"/>
-            <w:r>
-              <w:rPr>
-                <w:rFonts w:ascii="Times" w:eastAsia="Times" w:hAnsi="Times" w:cs="Times"/>
-                <w:b/>
-                <w:sz w:val="24"/>
-                <w:szCs w:val="24"/>
-              </w:rPr>
-              <w:t xml:space="preserve"> seria</w:t>
+              <w:t>um boa solução seria</w:t>
             </w:r>
           </w:p>
         </w:tc>
@@ -436,15 +381,7 @@
                 <w:sz w:val="24"/>
                 <w:szCs w:val="24"/>
               </w:rPr>
-              <w:t>Uma estante virtual na qual o usuário pode guardar seus livros digitais, organizar suas leituras com o critério que desejar, postar seus livros e textos autorais com intuito de divulgar o seu trabalho e, além disso, poder escolher novas leituras com base n</w:t>
-            </w:r>
-            <w:r>
-              <w:rPr>
-                <w:rFonts w:ascii="Times New Roman" w:eastAsia="Times New Roman" w:hAnsi="Times New Roman" w:cs="Times New Roman"/>
-                <w:sz w:val="24"/>
-                <w:szCs w:val="24"/>
-              </w:rPr>
-              <w:t xml:space="preserve">o seu gosto pessoal e no feedback de uma comunidade. </w:t>
+              <w:t xml:space="preserve">Uma estante virtual na qual o usuário pode guardar seus livros digitais, organizar suas leituras com o critério que desejar, postar seus livros e textos autorais com intuito de divulgar o seu trabalho e, além disso, poder escolher novas leituras com base no seu gosto pessoal e no feedback de uma comunidade. </w:t>
             </w:r>
           </w:p>
         </w:tc>
@@ -651,8 +588,8 @@
                 <w:szCs w:val="24"/>
               </w:rPr>
             </w:pPr>
-            <w:bookmarkStart w:id="0" w:name="_1fob9te" w:colFirst="0" w:colLast="0"/>
-            <w:bookmarkEnd w:id="0"/>
+            <w:bookmarkStart w:id="2" w:name="_1fob9te" w:colFirst="0" w:colLast="0"/>
+            <w:bookmarkEnd w:id="2"/>
             <w:r>
               <w:rPr>
                 <w:rFonts w:ascii="Times New Roman" w:eastAsia="Times New Roman" w:hAnsi="Times New Roman" w:cs="Times New Roman"/>
@@ -683,33 +620,7 @@
                 <w:sz w:val="24"/>
                 <w:szCs w:val="24"/>
               </w:rPr>
-              <w:t xml:space="preserve">Administrar a plataforma para que seja utilizada da forma correta e mantê-la sempre atualizada e </w:t>
-            </w:r>
-            <w:proofErr w:type="gramStart"/>
-            <w:r>
-              <w:rPr>
-                <w:rFonts w:ascii="Times New Roman" w:eastAsia="Times New Roman" w:hAnsi="Times New Roman" w:cs="Times New Roman"/>
-                <w:sz w:val="24"/>
-                <w:szCs w:val="24"/>
-              </w:rPr>
-              <w:t>com postagem refe</w:t>
-            </w:r>
-            <w:r>
-              <w:rPr>
-                <w:rFonts w:ascii="Times New Roman" w:eastAsia="Times New Roman" w:hAnsi="Times New Roman" w:cs="Times New Roman"/>
-                <w:sz w:val="24"/>
-                <w:szCs w:val="24"/>
-              </w:rPr>
-              <w:t>rentes</w:t>
-            </w:r>
-            <w:proofErr w:type="gramEnd"/>
-            <w:r>
-              <w:rPr>
-                <w:rFonts w:ascii="Times New Roman" w:eastAsia="Times New Roman" w:hAnsi="Times New Roman" w:cs="Times New Roman"/>
-                <w:sz w:val="24"/>
-                <w:szCs w:val="24"/>
-              </w:rPr>
-              <w:t xml:space="preserve"> ao tema, como a postagem de novos livros ao catálogo. </w:t>
+              <w:t xml:space="preserve">Administrar a plataforma para que seja utilizada da forma correta e mantê-la sempre atualizada e com postagem referentes ao tema, como a postagem de novos livros ao catálogo. </w:t>
             </w:r>
           </w:p>
         </w:tc>
@@ -774,41 +685,15 @@
                 <w:szCs w:val="24"/>
               </w:rPr>
             </w:pPr>
-            <w:bookmarkStart w:id="1" w:name="_30j0zll" w:colFirst="0" w:colLast="0"/>
-            <w:bookmarkEnd w:id="1"/>
-            <w:r>
-              <w:rPr>
-                <w:rFonts w:ascii="Times New Roman" w:eastAsia="Times New Roman" w:hAnsi="Times New Roman" w:cs="Times New Roman"/>
-                <w:sz w:val="24"/>
-                <w:szCs w:val="24"/>
-              </w:rPr>
-              <w:t xml:space="preserve">Poderá criar estantes personalizadas, adicionar seus </w:t>
-            </w:r>
-            <w:proofErr w:type="spellStart"/>
-            <w:r>
-              <w:rPr>
-                <w:rFonts w:ascii="Times New Roman" w:eastAsia="Times New Roman" w:hAnsi="Times New Roman" w:cs="Times New Roman"/>
-                <w:sz w:val="24"/>
-                <w:szCs w:val="24"/>
-              </w:rPr>
-              <w:t>PDFs</w:t>
-            </w:r>
-            <w:proofErr w:type="spellEnd"/>
-            <w:r>
-              <w:rPr>
-                <w:rFonts w:ascii="Times New Roman" w:eastAsia="Times New Roman" w:hAnsi="Times New Roman" w:cs="Times New Roman"/>
-                <w:sz w:val="24"/>
-                <w:szCs w:val="24"/>
-              </w:rPr>
-              <w:t xml:space="preserve"> junto ao título se assim desejar e publicar textos autorais. Na página de descrição dos livros cada</w:t>
-            </w:r>
-            <w:r>
-              <w:rPr>
-                <w:rFonts w:ascii="Times New Roman" w:eastAsia="Times New Roman" w:hAnsi="Times New Roman" w:cs="Times New Roman"/>
-                <w:sz w:val="24"/>
-                <w:szCs w:val="24"/>
-              </w:rPr>
-              <w:t xml:space="preserve">strados será possível adicionar comentários e </w:t>
+            <w:bookmarkStart w:id="3" w:name="_30j0zll" w:colFirst="0" w:colLast="0"/>
+            <w:bookmarkEnd w:id="3"/>
+            <w:r>
+              <w:rPr>
+                <w:rFonts w:ascii="Times New Roman" w:eastAsia="Times New Roman" w:hAnsi="Times New Roman" w:cs="Times New Roman"/>
+                <w:sz w:val="24"/>
+                <w:szCs w:val="24"/>
+              </w:rPr>
+              <w:t xml:space="preserve">Poderá criar estantes personalizadas, adicionar seus PDFs junto ao título se assim desejar e publicar textos autorais. Na página de descrição dos livros cadastrados será possível adicionar comentários e </w:t>
             </w:r>
             <w:r>
               <w:rPr>
@@ -830,8 +715,8 @@
                 <w:szCs w:val="24"/>
               </w:rPr>
             </w:pPr>
-            <w:bookmarkStart w:id="2" w:name="_19r1i9ygn7mj" w:colFirst="0" w:colLast="0"/>
-            <w:bookmarkEnd w:id="2"/>
+            <w:bookmarkStart w:id="4" w:name="_19r1i9ygn7mj" w:colFirst="0" w:colLast="0"/>
+            <w:bookmarkEnd w:id="4"/>
           </w:p>
           <w:p>
             <w:pPr>
@@ -843,8 +728,8 @@
                 <w:szCs w:val="24"/>
               </w:rPr>
             </w:pPr>
-            <w:bookmarkStart w:id="3" w:name="_lij9rgg9dojp" w:colFirst="0" w:colLast="0"/>
-            <w:bookmarkEnd w:id="3"/>
+            <w:bookmarkStart w:id="5" w:name="_lij9rgg9dojp" w:colFirst="0" w:colLast="0"/>
+            <w:bookmarkEnd w:id="5"/>
           </w:p>
         </w:tc>
         <w:tc>
@@ -867,43 +752,7 @@
                 <w:szCs w:val="24"/>
               </w:rPr>
               <w:lastRenderedPageBreak/>
-              <w:t xml:space="preserve">Deverá comprometer-se a adicionar </w:t>
-            </w:r>
-            <w:proofErr w:type="spellStart"/>
-            <w:r>
-              <w:rPr>
-                <w:rFonts w:ascii="Times New Roman" w:eastAsia="Times New Roman" w:hAnsi="Times New Roman" w:cs="Times New Roman"/>
-                <w:sz w:val="24"/>
-                <w:szCs w:val="24"/>
-              </w:rPr>
-              <w:t>PDFs</w:t>
-            </w:r>
-            <w:proofErr w:type="spellEnd"/>
-            <w:r>
-              <w:rPr>
-                <w:rFonts w:ascii="Times New Roman" w:eastAsia="Times New Roman" w:hAnsi="Times New Roman" w:cs="Times New Roman"/>
-                <w:sz w:val="24"/>
-                <w:szCs w:val="24"/>
-              </w:rPr>
-              <w:t xml:space="preserve"> autorizados; Os comentários serão </w:t>
-            </w:r>
-            <w:proofErr w:type="gramStart"/>
-            <w:r>
-              <w:rPr>
-                <w:rFonts w:ascii="Times New Roman" w:eastAsia="Times New Roman" w:hAnsi="Times New Roman" w:cs="Times New Roman"/>
-                <w:sz w:val="24"/>
-                <w:szCs w:val="24"/>
-              </w:rPr>
-              <w:t>de  sua</w:t>
-            </w:r>
-            <w:proofErr w:type="gramEnd"/>
-            <w:r>
-              <w:rPr>
-                <w:rFonts w:ascii="Times New Roman" w:eastAsia="Times New Roman" w:hAnsi="Times New Roman" w:cs="Times New Roman"/>
-                <w:sz w:val="24"/>
-                <w:szCs w:val="24"/>
-              </w:rPr>
-              <w:t xml:space="preserve"> inteira responsabilidade</w:t>
+              <w:t>Deverá comprometer-se a adicionar PDFs autorizados; Os comentários serão de  sua inteira responsabilidade</w:t>
             </w:r>
             <w:r>
               <w:rPr>
@@ -996,8 +845,8 @@
                 <w:szCs w:val="24"/>
               </w:rPr>
             </w:pPr>
-            <w:bookmarkStart w:id="4" w:name="_gjdgxs" w:colFirst="0" w:colLast="0"/>
-            <w:bookmarkEnd w:id="4"/>
+            <w:bookmarkStart w:id="6" w:name="_gjdgxs" w:colFirst="0" w:colLast="0"/>
+            <w:bookmarkEnd w:id="6"/>
             <w:r>
               <w:rPr>
                 <w:rFonts w:ascii="Times New Roman" w:eastAsia="Times New Roman" w:hAnsi="Times New Roman" w:cs="Times New Roman"/>
@@ -1016,8 +865,8 @@
                 <w:szCs w:val="24"/>
               </w:rPr>
             </w:pPr>
-            <w:bookmarkStart w:id="5" w:name="_bv1eptmkkufr" w:colFirst="0" w:colLast="0"/>
-            <w:bookmarkEnd w:id="5"/>
+            <w:bookmarkStart w:id="7" w:name="_bv1eptmkkufr" w:colFirst="0" w:colLast="0"/>
+            <w:bookmarkEnd w:id="7"/>
           </w:p>
         </w:tc>
         <w:tc>
@@ -1039,15 +888,7 @@
                 <w:sz w:val="24"/>
                 <w:szCs w:val="24"/>
               </w:rPr>
-              <w:t>Usufruir do catálogo e, se interessado, fazer o cadastr</w:t>
-            </w:r>
-            <w:r>
-              <w:rPr>
-                <w:rFonts w:ascii="Times New Roman" w:eastAsia="Times New Roman" w:hAnsi="Times New Roman" w:cs="Times New Roman"/>
-                <w:sz w:val="24"/>
-                <w:szCs w:val="24"/>
-              </w:rPr>
-              <w:t>o.</w:t>
+              <w:t>Usufruir do catálogo e, se interessado, fazer o cadastro.</w:t>
             </w:r>
           </w:p>
           <w:p>
@@ -1209,15 +1050,7 @@
           <w:sz w:val="24"/>
           <w:szCs w:val="24"/>
         </w:rPr>
-        <w:t>O usuário precisa de um ambiente eficiente para organizar e armazenar suas leituras e textos independe</w:t>
-      </w:r>
-      <w:r>
-        <w:rPr>
-          <w:rFonts w:ascii="Times New Roman" w:eastAsia="Times New Roman" w:hAnsi="Times New Roman" w:cs="Times New Roman"/>
-          <w:sz w:val="24"/>
-          <w:szCs w:val="24"/>
-        </w:rPr>
-        <w:t>nte</w:t>
+        <w:t>O usuário precisa de um ambiente eficiente para organizar e armazenar suas leituras e textos independente</w:t>
       </w:r>
       <w:r>
         <w:rPr>
@@ -1267,6 +1100,7 @@
           <w:szCs w:val="28"/>
         </w:rPr>
       </w:pPr>
+      <w:bookmarkStart w:id="8" w:name="_Hlk62214692"/>
       <w:r>
         <w:rPr>
           <w:rFonts w:ascii="Times New Roman" w:eastAsia="Times New Roman" w:hAnsi="Times New Roman" w:cs="Times New Roman"/>
@@ -1362,6 +1196,7 @@
                 <w:szCs w:val="24"/>
               </w:rPr>
             </w:pPr>
+            <w:bookmarkStart w:id="9" w:name="_Hlk62215560"/>
             <w:r>
               <w:rPr>
                 <w:rFonts w:ascii="Times New Roman" w:eastAsia="Times New Roman" w:hAnsi="Times New Roman" w:cs="Times New Roman"/>
@@ -1520,7 +1355,7 @@
                 <w:sz w:val="24"/>
                 <w:szCs w:val="24"/>
               </w:rPr>
-              <w:t>Gerenciar livros do catálogo</w:t>
+              <w:t>Fazer Login</w:t>
             </w:r>
           </w:p>
         </w:tc>
@@ -1557,22 +1392,14 @@
                 <w:sz w:val="24"/>
                 <w:szCs w:val="24"/>
               </w:rPr>
-              <w:t>Os moderadores podem adicionar/excluir livros ao catálogo</w:t>
-            </w:r>
-            <w:r>
-              <w:rPr>
-                <w:rFonts w:ascii="Times New Roman" w:eastAsia="Times New Roman" w:hAnsi="Times New Roman" w:cs="Times New Roman"/>
-                <w:sz w:val="24"/>
-                <w:szCs w:val="24"/>
-              </w:rPr>
-              <w:t xml:space="preserve">. Os livros serão adicionados a listas específicas determinadas de acordo com o gênero literário. </w:t>
+              <w:t>O usuário poderá fazer login para ter acesso a funções exclusivas</w:t>
             </w:r>
           </w:p>
         </w:tc>
       </w:tr>
       <w:tr>
         <w:trPr>
-          <w:trHeight w:val="1050"/>
+          <w:trHeight w:val="2295"/>
         </w:trPr>
         <w:tc>
           <w:tcPr>
@@ -1607,7 +1434,16 @@
                 <w:sz w:val="24"/>
                 <w:szCs w:val="24"/>
               </w:rPr>
-              <w:t>RF2</w:t>
+              <w:lastRenderedPageBreak/>
+              <w:t>RF</w:t>
+            </w:r>
+            <w:r>
+              <w:rPr>
+                <w:rFonts w:ascii="Times New Roman" w:eastAsia="Times New Roman" w:hAnsi="Times New Roman" w:cs="Times New Roman"/>
+                <w:sz w:val="24"/>
+                <w:szCs w:val="24"/>
+              </w:rPr>
+              <w:t>2</w:t>
             </w:r>
           </w:p>
         </w:tc>
@@ -1638,72 +1474,13 @@
                 <w:sz w:val="24"/>
                 <w:szCs w:val="24"/>
               </w:rPr>
-              <w:t xml:space="preserve">Gerenciar livros </w:t>
+              <w:t>Gerenciar livros do catálogo</w:t>
             </w:r>
           </w:p>
         </w:tc>
         <w:tc>
           <w:tcPr>
             <w:tcW w:w="4395" w:type="dxa"/>
-            <w:shd w:val="clear" w:color="auto" w:fill="auto"/>
-            <w:tcMar>
-              <w:top w:w="100" w:type="dxa"/>
-              <w:left w:w="100" w:type="dxa"/>
-              <w:bottom w:w="100" w:type="dxa"/>
-              <w:right w:w="100" w:type="dxa"/>
-            </w:tcMar>
-          </w:tcPr>
-          <w:p>
-            <w:pPr>
-              <w:widowControl w:val="0"/>
-              <w:rPr>
-                <w:rFonts w:ascii="Times New Roman" w:eastAsia="Times New Roman" w:hAnsi="Times New Roman" w:cs="Times New Roman"/>
-                <w:sz w:val="24"/>
-                <w:szCs w:val="24"/>
-              </w:rPr>
-            </w:pPr>
-            <w:r>
-              <w:rPr>
-                <w:rFonts w:ascii="Times New Roman" w:eastAsia="Times New Roman" w:hAnsi="Times New Roman" w:cs="Times New Roman"/>
-                <w:sz w:val="24"/>
-                <w:szCs w:val="24"/>
-              </w:rPr>
-              <w:t xml:space="preserve">O usuário pode armazenar ou excluir um </w:t>
-            </w:r>
-            <w:r>
-              <w:rPr>
-                <w:rFonts w:ascii="Times New Roman" w:eastAsia="Times New Roman" w:hAnsi="Times New Roman" w:cs="Times New Roman"/>
-                <w:sz w:val="24"/>
-                <w:szCs w:val="24"/>
-              </w:rPr>
-              <w:t>PDF</w:t>
-            </w:r>
-            <w:r>
-              <w:rPr>
-                <w:rFonts w:ascii="Times New Roman" w:eastAsia="Times New Roman" w:hAnsi="Times New Roman" w:cs="Times New Roman"/>
-                <w:sz w:val="24"/>
-                <w:szCs w:val="24"/>
-              </w:rPr>
-              <w:t xml:space="preserve"> e/ou organizar </w:t>
-            </w:r>
-            <w:r>
-              <w:rPr>
-                <w:rFonts w:ascii="Times New Roman" w:eastAsia="Times New Roman" w:hAnsi="Times New Roman" w:cs="Times New Roman"/>
-                <w:sz w:val="24"/>
-                <w:szCs w:val="24"/>
-              </w:rPr>
-              <w:t xml:space="preserve">livros do catálogo à sua estante. Poderá adicionar livros à sua estante (caso o livro seja público, irá direto pro catálogo) e remover os livros que ele adicionou, caso deseje. </w:t>
-            </w:r>
-          </w:p>
-        </w:tc>
-      </w:tr>
-      <w:tr>
-        <w:trPr>
-          <w:trHeight w:val="1050"/>
-        </w:trPr>
-        <w:tc>
-          <w:tcPr>
-            <w:tcW w:w="1830" w:type="dxa"/>
             <w:shd w:val="clear" w:color="auto" w:fill="auto"/>
             <w:tcMar>
               <w:top w:w="100" w:type="dxa"/>
@@ -1734,111 +1511,7 @@
                 <w:sz w:val="24"/>
                 <w:szCs w:val="24"/>
               </w:rPr>
-              <w:lastRenderedPageBreak/>
-              <w:t xml:space="preserve">RF3 </w:t>
-            </w:r>
-          </w:p>
-        </w:tc>
-        <w:tc>
-          <w:tcPr>
-            <w:tcW w:w="3315" w:type="dxa"/>
-            <w:shd w:val="clear" w:color="auto" w:fill="auto"/>
-            <w:tcMar>
-              <w:top w:w="100" w:type="dxa"/>
-              <w:left w:w="100" w:type="dxa"/>
-              <w:bottom w:w="100" w:type="dxa"/>
-              <w:right w:w="100" w:type="dxa"/>
-            </w:tcMar>
-          </w:tcPr>
-          <w:p>
-            <w:pPr>
-              <w:spacing w:line="360" w:lineRule="auto"/>
-              <w:jc w:val="both"/>
-              <w:rPr>
-                <w:rFonts w:ascii="Times New Roman" w:eastAsia="Times New Roman" w:hAnsi="Times New Roman" w:cs="Times New Roman"/>
-                <w:sz w:val="24"/>
-                <w:szCs w:val="24"/>
-              </w:rPr>
-            </w:pPr>
-            <w:r>
-              <w:rPr>
-                <w:rFonts w:ascii="Times New Roman" w:eastAsia="Times New Roman" w:hAnsi="Times New Roman" w:cs="Times New Roman"/>
-                <w:sz w:val="24"/>
-                <w:szCs w:val="24"/>
-              </w:rPr>
-              <w:t xml:space="preserve">Gerenciar Estantes </w:t>
-            </w:r>
-          </w:p>
-        </w:tc>
-        <w:tc>
-          <w:tcPr>
-            <w:tcW w:w="4395" w:type="dxa"/>
-            <w:shd w:val="clear" w:color="auto" w:fill="auto"/>
-            <w:tcMar>
-              <w:top w:w="100" w:type="dxa"/>
-              <w:left w:w="100" w:type="dxa"/>
-              <w:bottom w:w="100" w:type="dxa"/>
-              <w:right w:w="100" w:type="dxa"/>
-            </w:tcMar>
-          </w:tcPr>
-          <w:p>
-            <w:pPr>
-              <w:widowControl w:val="0"/>
-              <w:rPr>
-                <w:rFonts w:ascii="Times New Roman" w:eastAsia="Times New Roman" w:hAnsi="Times New Roman" w:cs="Times New Roman"/>
-                <w:sz w:val="24"/>
-                <w:szCs w:val="24"/>
-              </w:rPr>
-            </w:pPr>
-            <w:r>
-              <w:rPr>
-                <w:rFonts w:ascii="Times New Roman" w:eastAsia="Times New Roman" w:hAnsi="Times New Roman" w:cs="Times New Roman"/>
-                <w:sz w:val="24"/>
-                <w:szCs w:val="24"/>
-              </w:rPr>
-              <w:t>Será possível que o usuário adicione, organize e exclua livros da estante, pode</w:t>
-            </w:r>
-            <w:r>
-              <w:rPr>
-                <w:rFonts w:ascii="Times New Roman" w:eastAsia="Times New Roman" w:hAnsi="Times New Roman" w:cs="Times New Roman"/>
-                <w:sz w:val="24"/>
-                <w:szCs w:val="24"/>
-              </w:rPr>
-              <w:t>rá</w:t>
-            </w:r>
-            <w:r>
-              <w:rPr>
-                <w:rFonts w:ascii="Times New Roman" w:eastAsia="Times New Roman" w:hAnsi="Times New Roman" w:cs="Times New Roman"/>
-                <w:sz w:val="24"/>
-                <w:szCs w:val="24"/>
-              </w:rPr>
-              <w:t xml:space="preserve"> </w:t>
-            </w:r>
-            <w:proofErr w:type="spellStart"/>
-            <w:r>
-              <w:rPr>
-                <w:rFonts w:ascii="Times New Roman" w:eastAsia="Times New Roman" w:hAnsi="Times New Roman" w:cs="Times New Roman"/>
-                <w:sz w:val="24"/>
-                <w:szCs w:val="24"/>
-              </w:rPr>
-              <w:t>renome</w:t>
-            </w:r>
-            <w:r>
-              <w:rPr>
-                <w:rFonts w:ascii="Times New Roman" w:eastAsia="Times New Roman" w:hAnsi="Times New Roman" w:cs="Times New Roman"/>
-                <w:sz w:val="24"/>
-                <w:szCs w:val="24"/>
-              </w:rPr>
-              <w:t>á-la</w:t>
-            </w:r>
-            <w:proofErr w:type="spellEnd"/>
-            <w:r>
-              <w:rPr>
-                <w:rFonts w:ascii="Times New Roman" w:eastAsia="Times New Roman" w:hAnsi="Times New Roman" w:cs="Times New Roman"/>
-                <w:sz w:val="24"/>
-                <w:szCs w:val="24"/>
-              </w:rPr>
-              <w:t>, excluí-la e torná-la pública ou privada. Poderá também criar estantes novas de temas variados.</w:t>
+              <w:t xml:space="preserve">Os moderadores podem adicionar/excluir livros ao catálogo. Os livros serão adicionados a listas específicas determinadas de acordo com o gênero literário. </w:t>
             </w:r>
           </w:p>
         </w:tc>
@@ -1880,7 +1553,15 @@
                 <w:sz w:val="24"/>
                 <w:szCs w:val="24"/>
               </w:rPr>
-              <w:t>RF4</w:t>
+              <w:t>RF</w:t>
+            </w:r>
+            <w:r>
+              <w:rPr>
+                <w:rFonts w:ascii="Times New Roman" w:eastAsia="Times New Roman" w:hAnsi="Times New Roman" w:cs="Times New Roman"/>
+                <w:sz w:val="24"/>
+                <w:szCs w:val="24"/>
+              </w:rPr>
+              <w:t>3</w:t>
             </w:r>
           </w:p>
         </w:tc>
@@ -1911,7 +1592,7 @@
                 <w:sz w:val="24"/>
                 <w:szCs w:val="24"/>
               </w:rPr>
-              <w:t xml:space="preserve">Seguir </w:t>
+              <w:t xml:space="preserve">Gerenciar livros </w:t>
             </w:r>
           </w:p>
         </w:tc>
@@ -1941,22 +1622,30 @@
                 <w:sz w:val="24"/>
                 <w:szCs w:val="24"/>
               </w:rPr>
-              <w:t>Os usuários poderão seguir outros,</w:t>
-            </w:r>
-            <w:r>
-              <w:rPr>
-                <w:rFonts w:ascii="Times New Roman" w:eastAsia="Times New Roman" w:hAnsi="Times New Roman" w:cs="Times New Roman"/>
-                <w:sz w:val="24"/>
-                <w:szCs w:val="24"/>
-              </w:rPr>
-              <w:t xml:space="preserve"> bem como também poderão seguir os moderadores.</w:t>
+              <w:t xml:space="preserve">O usuário pode armazenar ou excluir um </w:t>
+            </w:r>
+            <w:r>
+              <w:rPr>
+                <w:rFonts w:ascii="Times New Roman" w:eastAsia="Times New Roman" w:hAnsi="Times New Roman" w:cs="Times New Roman"/>
+                <w:sz w:val="24"/>
+                <w:szCs w:val="24"/>
+              </w:rPr>
+              <w:t>PDF</w:t>
+            </w:r>
+            <w:r>
+              <w:rPr>
+                <w:rFonts w:ascii="Times New Roman" w:eastAsia="Times New Roman" w:hAnsi="Times New Roman" w:cs="Times New Roman"/>
+                <w:sz w:val="24"/>
+                <w:szCs w:val="24"/>
+              </w:rPr>
+              <w:t xml:space="preserve"> e/ou organizar livros do catálogo à sua estante. Poderá adicionar livros à sua estante (caso o livro seja público, irá direto pro catálogo) e remover os livros que ele adicionou, caso deseje. </w:t>
             </w:r>
           </w:p>
         </w:tc>
       </w:tr>
       <w:tr>
         <w:trPr>
-          <w:trHeight w:val="1230"/>
+          <w:trHeight w:val="1050"/>
         </w:trPr>
         <w:tc>
           <w:tcPr>
@@ -1991,7 +1680,15 @@
                 <w:sz w:val="24"/>
                 <w:szCs w:val="24"/>
               </w:rPr>
-              <w:t>RF5</w:t>
+              <w:t>RF</w:t>
+            </w:r>
+            <w:r>
+              <w:rPr>
+                <w:rFonts w:ascii="Times New Roman" w:eastAsia="Times New Roman" w:hAnsi="Times New Roman" w:cs="Times New Roman"/>
+                <w:sz w:val="24"/>
+                <w:szCs w:val="24"/>
+              </w:rPr>
+              <w:t>4</w:t>
             </w:r>
           </w:p>
         </w:tc>
@@ -2022,13 +1719,80 @@
                 <w:sz w:val="24"/>
                 <w:szCs w:val="24"/>
               </w:rPr>
-              <w:t>Gerenciar Leituras</w:t>
+              <w:t xml:space="preserve">Gerenciar Estantes </w:t>
             </w:r>
           </w:p>
         </w:tc>
         <w:tc>
           <w:tcPr>
             <w:tcW w:w="4395" w:type="dxa"/>
+            <w:shd w:val="clear" w:color="auto" w:fill="auto"/>
+            <w:tcMar>
+              <w:top w:w="100" w:type="dxa"/>
+              <w:left w:w="100" w:type="dxa"/>
+              <w:bottom w:w="100" w:type="dxa"/>
+              <w:right w:w="100" w:type="dxa"/>
+            </w:tcMar>
+          </w:tcPr>
+          <w:p>
+            <w:pPr>
+              <w:widowControl w:val="0"/>
+              <w:rPr>
+                <w:rFonts w:ascii="Times New Roman" w:eastAsia="Times New Roman" w:hAnsi="Times New Roman" w:cs="Times New Roman"/>
+                <w:sz w:val="24"/>
+                <w:szCs w:val="24"/>
+              </w:rPr>
+            </w:pPr>
+            <w:r>
+              <w:rPr>
+                <w:rFonts w:ascii="Times New Roman" w:eastAsia="Times New Roman" w:hAnsi="Times New Roman" w:cs="Times New Roman"/>
+                <w:sz w:val="24"/>
+                <w:szCs w:val="24"/>
+              </w:rPr>
+              <w:t>Será possível que o usuário adicione, organize e exclua livros da estante, pode</w:t>
+            </w:r>
+            <w:r>
+              <w:rPr>
+                <w:rFonts w:ascii="Times New Roman" w:eastAsia="Times New Roman" w:hAnsi="Times New Roman" w:cs="Times New Roman"/>
+                <w:sz w:val="24"/>
+                <w:szCs w:val="24"/>
+              </w:rPr>
+              <w:t>rá</w:t>
+            </w:r>
+            <w:r>
+              <w:rPr>
+                <w:rFonts w:ascii="Times New Roman" w:eastAsia="Times New Roman" w:hAnsi="Times New Roman" w:cs="Times New Roman"/>
+                <w:sz w:val="24"/>
+                <w:szCs w:val="24"/>
+              </w:rPr>
+              <w:t xml:space="preserve"> renome</w:t>
+            </w:r>
+            <w:r>
+              <w:rPr>
+                <w:rFonts w:ascii="Times New Roman" w:eastAsia="Times New Roman" w:hAnsi="Times New Roman" w:cs="Times New Roman"/>
+                <w:sz w:val="24"/>
+                <w:szCs w:val="24"/>
+              </w:rPr>
+              <w:t>á-la</w:t>
+            </w:r>
+            <w:r>
+              <w:rPr>
+                <w:rFonts w:ascii="Times New Roman" w:eastAsia="Times New Roman" w:hAnsi="Times New Roman" w:cs="Times New Roman"/>
+                <w:sz w:val="24"/>
+                <w:szCs w:val="24"/>
+              </w:rPr>
+              <w:t>, excluí-la e torná-la pública ou privada. Poderá também criar estantes novas de temas variados.</w:t>
+            </w:r>
+          </w:p>
+        </w:tc>
+      </w:tr>
+      <w:tr>
+        <w:trPr>
+          <w:trHeight w:val="1050"/>
+        </w:trPr>
+        <w:tc>
+          <w:tcPr>
+            <w:tcW w:w="1830" w:type="dxa"/>
             <w:shd w:val="clear" w:color="auto" w:fill="auto"/>
             <w:tcMar>
               <w:top w:w="100" w:type="dxa"/>
@@ -2059,9 +1823,95 @@
                 <w:sz w:val="24"/>
                 <w:szCs w:val="24"/>
               </w:rPr>
-              <w:t>O leitor poderá armazenar a página do livro em que interrompeu sua leitura.</w:t>
-            </w:r>
-          </w:p>
+              <w:t>RF</w:t>
+            </w:r>
+            <w:r>
+              <w:rPr>
+                <w:rFonts w:ascii="Times New Roman" w:eastAsia="Times New Roman" w:hAnsi="Times New Roman" w:cs="Times New Roman"/>
+                <w:sz w:val="24"/>
+                <w:szCs w:val="24"/>
+              </w:rPr>
+              <w:t>5</w:t>
+            </w:r>
+          </w:p>
+        </w:tc>
+        <w:tc>
+          <w:tcPr>
+            <w:tcW w:w="3315" w:type="dxa"/>
+            <w:shd w:val="clear" w:color="auto" w:fill="auto"/>
+            <w:tcMar>
+              <w:top w:w="100" w:type="dxa"/>
+              <w:left w:w="100" w:type="dxa"/>
+              <w:bottom w:w="100" w:type="dxa"/>
+              <w:right w:w="100" w:type="dxa"/>
+            </w:tcMar>
+          </w:tcPr>
+          <w:p>
+            <w:pPr>
+              <w:spacing w:line="360" w:lineRule="auto"/>
+              <w:jc w:val="both"/>
+              <w:rPr>
+                <w:rFonts w:ascii="Times New Roman" w:eastAsia="Times New Roman" w:hAnsi="Times New Roman" w:cs="Times New Roman"/>
+                <w:sz w:val="24"/>
+                <w:szCs w:val="24"/>
+              </w:rPr>
+            </w:pPr>
+            <w:r>
+              <w:rPr>
+                <w:rFonts w:ascii="Times New Roman" w:eastAsia="Times New Roman" w:hAnsi="Times New Roman" w:cs="Times New Roman"/>
+                <w:sz w:val="24"/>
+                <w:szCs w:val="24"/>
+              </w:rPr>
+              <w:t xml:space="preserve">Seguir </w:t>
+            </w:r>
+          </w:p>
+        </w:tc>
+        <w:tc>
+          <w:tcPr>
+            <w:tcW w:w="4395" w:type="dxa"/>
+            <w:shd w:val="clear" w:color="auto" w:fill="auto"/>
+            <w:tcMar>
+              <w:top w:w="100" w:type="dxa"/>
+              <w:left w:w="100" w:type="dxa"/>
+              <w:bottom w:w="100" w:type="dxa"/>
+              <w:right w:w="100" w:type="dxa"/>
+            </w:tcMar>
+          </w:tcPr>
+          <w:p>
+            <w:pPr>
+              <w:widowControl w:val="0"/>
+              <w:rPr>
+                <w:rFonts w:ascii="Times New Roman" w:eastAsia="Times New Roman" w:hAnsi="Times New Roman" w:cs="Times New Roman"/>
+                <w:sz w:val="24"/>
+                <w:szCs w:val="24"/>
+              </w:rPr>
+            </w:pPr>
+            <w:r>
+              <w:rPr>
+                <w:rFonts w:ascii="Times New Roman" w:eastAsia="Times New Roman" w:hAnsi="Times New Roman" w:cs="Times New Roman"/>
+                <w:sz w:val="24"/>
+                <w:szCs w:val="24"/>
+              </w:rPr>
+              <w:t>Os usuários poderão seguir outros, bem como também poderão seguir os moderadores.</w:t>
+            </w:r>
+          </w:p>
+        </w:tc>
+      </w:tr>
+      <w:tr>
+        <w:trPr>
+          <w:trHeight w:val="1230"/>
+        </w:trPr>
+        <w:tc>
+          <w:tcPr>
+            <w:tcW w:w="1830" w:type="dxa"/>
+            <w:shd w:val="clear" w:color="auto" w:fill="auto"/>
+            <w:tcMar>
+              <w:top w:w="100" w:type="dxa"/>
+              <w:left w:w="100" w:type="dxa"/>
+              <w:bottom w:w="100" w:type="dxa"/>
+              <w:right w:w="100" w:type="dxa"/>
+            </w:tcMar>
+          </w:tcPr>
           <w:p>
             <w:pPr>
               <w:widowControl w:val="0"/>
@@ -2078,16 +1928,58 @@
                 <w:szCs w:val="24"/>
               </w:rPr>
             </w:pPr>
-          </w:p>
-        </w:tc>
-      </w:tr>
-      <w:tr>
-        <w:trPr>
-          <w:trHeight w:val="1635"/>
-        </w:trPr>
-        <w:tc>
-          <w:tcPr>
-            <w:tcW w:w="1830" w:type="dxa"/>
+            <w:r>
+              <w:rPr>
+                <w:rFonts w:ascii="Times New Roman" w:eastAsia="Times New Roman" w:hAnsi="Times New Roman" w:cs="Times New Roman"/>
+                <w:sz w:val="24"/>
+                <w:szCs w:val="24"/>
+              </w:rPr>
+              <w:t>RF</w:t>
+            </w:r>
+            <w:r>
+              <w:rPr>
+                <w:rFonts w:ascii="Times New Roman" w:eastAsia="Times New Roman" w:hAnsi="Times New Roman" w:cs="Times New Roman"/>
+                <w:sz w:val="24"/>
+                <w:szCs w:val="24"/>
+              </w:rPr>
+              <w:t>6</w:t>
+            </w:r>
+          </w:p>
+        </w:tc>
+        <w:tc>
+          <w:tcPr>
+            <w:tcW w:w="3315" w:type="dxa"/>
+            <w:shd w:val="clear" w:color="auto" w:fill="auto"/>
+            <w:tcMar>
+              <w:top w:w="100" w:type="dxa"/>
+              <w:left w:w="100" w:type="dxa"/>
+              <w:bottom w:w="100" w:type="dxa"/>
+              <w:right w:w="100" w:type="dxa"/>
+            </w:tcMar>
+          </w:tcPr>
+          <w:p>
+            <w:pPr>
+              <w:spacing w:line="360" w:lineRule="auto"/>
+              <w:jc w:val="both"/>
+              <w:rPr>
+                <w:rFonts w:ascii="Times New Roman" w:eastAsia="Times New Roman" w:hAnsi="Times New Roman" w:cs="Times New Roman"/>
+                <w:sz w:val="24"/>
+                <w:szCs w:val="24"/>
+              </w:rPr>
+            </w:pPr>
+            <w:r>
+              <w:rPr>
+                <w:rFonts w:ascii="Times New Roman" w:eastAsia="Times New Roman" w:hAnsi="Times New Roman" w:cs="Times New Roman"/>
+                <w:sz w:val="24"/>
+                <w:szCs w:val="24"/>
+              </w:rPr>
+              <w:t>Gerenciar Leituras</w:t>
+            </w:r>
+          </w:p>
+        </w:tc>
+        <w:tc>
+          <w:tcPr>
+            <w:tcW w:w="4395" w:type="dxa"/>
             <w:shd w:val="clear" w:color="auto" w:fill="auto"/>
             <w:tcMar>
               <w:top w:w="100" w:type="dxa"/>
@@ -2118,52 +2010,9 @@
                 <w:sz w:val="24"/>
                 <w:szCs w:val="24"/>
               </w:rPr>
-              <w:t>RF6</w:t>
-            </w:r>
-          </w:p>
-        </w:tc>
-        <w:tc>
-          <w:tcPr>
-            <w:tcW w:w="3315" w:type="dxa"/>
-            <w:shd w:val="clear" w:color="auto" w:fill="auto"/>
-            <w:tcMar>
-              <w:top w:w="100" w:type="dxa"/>
-              <w:left w:w="100" w:type="dxa"/>
-              <w:bottom w:w="100" w:type="dxa"/>
-              <w:right w:w="100" w:type="dxa"/>
-            </w:tcMar>
-          </w:tcPr>
-          <w:p>
-            <w:pPr>
-              <w:spacing w:line="360" w:lineRule="auto"/>
-              <w:jc w:val="both"/>
-              <w:rPr>
-                <w:rFonts w:ascii="Times New Roman" w:eastAsia="Times New Roman" w:hAnsi="Times New Roman" w:cs="Times New Roman"/>
-                <w:sz w:val="24"/>
-                <w:szCs w:val="24"/>
-              </w:rPr>
-            </w:pPr>
-            <w:r>
-              <w:rPr>
-                <w:rFonts w:ascii="Times New Roman" w:eastAsia="Times New Roman" w:hAnsi="Times New Roman" w:cs="Times New Roman"/>
-                <w:sz w:val="24"/>
-                <w:szCs w:val="24"/>
-              </w:rPr>
-              <w:t>Gerenciar usuários</w:t>
-            </w:r>
-          </w:p>
-        </w:tc>
-        <w:tc>
-          <w:tcPr>
-            <w:tcW w:w="4395" w:type="dxa"/>
-            <w:shd w:val="clear" w:color="auto" w:fill="auto"/>
-            <w:tcMar>
-              <w:top w:w="100" w:type="dxa"/>
-              <w:left w:w="100" w:type="dxa"/>
-              <w:bottom w:w="100" w:type="dxa"/>
-              <w:right w:w="100" w:type="dxa"/>
-            </w:tcMar>
-          </w:tcPr>
+              <w:t>O leitor poderá armazenar a página do livro em que interrompeu sua leitura.</w:t>
+            </w:r>
+          </w:p>
           <w:p>
             <w:pPr>
               <w:widowControl w:val="0"/>
@@ -2180,52 +2029,12 @@
                 <w:szCs w:val="24"/>
               </w:rPr>
             </w:pPr>
-            <w:r>
-              <w:rPr>
-                <w:rFonts w:ascii="Times New Roman" w:eastAsia="Times New Roman" w:hAnsi="Times New Roman" w:cs="Times New Roman"/>
-                <w:sz w:val="24"/>
-                <w:szCs w:val="24"/>
-              </w:rPr>
-              <w:t>O moderador monitora o comportamento dos usuários, pode ban</w:t>
-            </w:r>
-            <w:r>
-              <w:rPr>
-                <w:rFonts w:ascii="Times New Roman" w:eastAsia="Times New Roman" w:hAnsi="Times New Roman" w:cs="Times New Roman"/>
-                <w:sz w:val="24"/>
-                <w:szCs w:val="24"/>
-              </w:rPr>
-              <w:t>i</w:t>
-            </w:r>
-            <w:r>
-              <w:rPr>
-                <w:rFonts w:ascii="Times New Roman" w:eastAsia="Times New Roman" w:hAnsi="Times New Roman" w:cs="Times New Roman"/>
-                <w:sz w:val="24"/>
-                <w:szCs w:val="24"/>
-              </w:rPr>
-              <w:t xml:space="preserve">-los e excluir comentários e livros que eles tenham </w:t>
-            </w:r>
-            <w:r>
-              <w:rPr>
-                <w:rFonts w:ascii="Times New Roman" w:eastAsia="Times New Roman" w:hAnsi="Times New Roman" w:cs="Times New Roman"/>
-                <w:sz w:val="24"/>
-                <w:szCs w:val="24"/>
-              </w:rPr>
-              <w:t>feito</w:t>
-            </w:r>
-            <w:r>
-              <w:rPr>
-                <w:rFonts w:ascii="Times New Roman" w:eastAsia="Times New Roman" w:hAnsi="Times New Roman" w:cs="Times New Roman"/>
-                <w:sz w:val="24"/>
-                <w:szCs w:val="24"/>
-              </w:rPr>
-              <w:t>.</w:t>
-            </w:r>
           </w:p>
         </w:tc>
       </w:tr>
       <w:tr>
         <w:trPr>
-          <w:trHeight w:val="1260"/>
+          <w:trHeight w:val="1635"/>
         </w:trPr>
         <w:tc>
           <w:tcPr>
@@ -2260,7 +2069,15 @@
                 <w:sz w:val="24"/>
                 <w:szCs w:val="24"/>
               </w:rPr>
-              <w:t>RF7</w:t>
+              <w:t>RF</w:t>
+            </w:r>
+            <w:r>
+              <w:rPr>
+                <w:rFonts w:ascii="Times New Roman" w:eastAsia="Times New Roman" w:hAnsi="Times New Roman" w:cs="Times New Roman"/>
+                <w:sz w:val="24"/>
+                <w:szCs w:val="24"/>
+              </w:rPr>
+              <w:t>7</w:t>
             </w:r>
           </w:p>
         </w:tc>
@@ -2291,7 +2108,7 @@
                 <w:sz w:val="24"/>
                 <w:szCs w:val="24"/>
               </w:rPr>
-              <w:t>Comentários</w:t>
+              <w:t>Gerenciar usuários</w:t>
             </w:r>
           </w:p>
         </w:tc>
@@ -2328,6 +2145,156 @@
                 <w:sz w:val="24"/>
                 <w:szCs w:val="24"/>
               </w:rPr>
+              <w:t>O moderador monitora o comportamento dos usuários, pode ban</w:t>
+            </w:r>
+            <w:r>
+              <w:rPr>
+                <w:rFonts w:ascii="Times New Roman" w:eastAsia="Times New Roman" w:hAnsi="Times New Roman" w:cs="Times New Roman"/>
+                <w:sz w:val="24"/>
+                <w:szCs w:val="24"/>
+              </w:rPr>
+              <w:t>i</w:t>
+            </w:r>
+            <w:r>
+              <w:rPr>
+                <w:rFonts w:ascii="Times New Roman" w:eastAsia="Times New Roman" w:hAnsi="Times New Roman" w:cs="Times New Roman"/>
+                <w:sz w:val="24"/>
+                <w:szCs w:val="24"/>
+              </w:rPr>
+              <w:t xml:space="preserve">-los e excluir comentários e livros que eles tenham </w:t>
+            </w:r>
+            <w:r>
+              <w:rPr>
+                <w:rFonts w:ascii="Times New Roman" w:eastAsia="Times New Roman" w:hAnsi="Times New Roman" w:cs="Times New Roman"/>
+                <w:sz w:val="24"/>
+                <w:szCs w:val="24"/>
+              </w:rPr>
+              <w:t>feito</w:t>
+            </w:r>
+            <w:r>
+              <w:rPr>
+                <w:rFonts w:ascii="Times New Roman" w:eastAsia="Times New Roman" w:hAnsi="Times New Roman" w:cs="Times New Roman"/>
+                <w:sz w:val="24"/>
+                <w:szCs w:val="24"/>
+              </w:rPr>
+              <w:t>.</w:t>
+            </w:r>
+          </w:p>
+        </w:tc>
+      </w:tr>
+      <w:tr>
+        <w:trPr>
+          <w:trHeight w:val="1260"/>
+        </w:trPr>
+        <w:tc>
+          <w:tcPr>
+            <w:tcW w:w="1830" w:type="dxa"/>
+            <w:shd w:val="clear" w:color="auto" w:fill="auto"/>
+            <w:tcMar>
+              <w:top w:w="100" w:type="dxa"/>
+              <w:left w:w="100" w:type="dxa"/>
+              <w:bottom w:w="100" w:type="dxa"/>
+              <w:right w:w="100" w:type="dxa"/>
+            </w:tcMar>
+          </w:tcPr>
+          <w:p>
+            <w:pPr>
+              <w:widowControl w:val="0"/>
+              <w:pBdr>
+                <w:top w:val="nil"/>
+                <w:left w:val="nil"/>
+                <w:bottom w:val="nil"/>
+                <w:right w:val="nil"/>
+                <w:between w:val="nil"/>
+              </w:pBdr>
+              <w:rPr>
+                <w:rFonts w:ascii="Times New Roman" w:eastAsia="Times New Roman" w:hAnsi="Times New Roman" w:cs="Times New Roman"/>
+                <w:sz w:val="24"/>
+                <w:szCs w:val="24"/>
+              </w:rPr>
+            </w:pPr>
+            <w:r>
+              <w:rPr>
+                <w:rFonts w:ascii="Times New Roman" w:eastAsia="Times New Roman" w:hAnsi="Times New Roman" w:cs="Times New Roman"/>
+                <w:sz w:val="24"/>
+                <w:szCs w:val="24"/>
+              </w:rPr>
+              <w:t>RF</w:t>
+            </w:r>
+            <w:r>
+              <w:rPr>
+                <w:rFonts w:ascii="Times New Roman" w:eastAsia="Times New Roman" w:hAnsi="Times New Roman" w:cs="Times New Roman"/>
+                <w:sz w:val="24"/>
+                <w:szCs w:val="24"/>
+              </w:rPr>
+              <w:t>8</w:t>
+            </w:r>
+          </w:p>
+        </w:tc>
+        <w:tc>
+          <w:tcPr>
+            <w:tcW w:w="3315" w:type="dxa"/>
+            <w:shd w:val="clear" w:color="auto" w:fill="auto"/>
+            <w:tcMar>
+              <w:top w:w="100" w:type="dxa"/>
+              <w:left w:w="100" w:type="dxa"/>
+              <w:bottom w:w="100" w:type="dxa"/>
+              <w:right w:w="100" w:type="dxa"/>
+            </w:tcMar>
+          </w:tcPr>
+          <w:p>
+            <w:pPr>
+              <w:spacing w:line="360" w:lineRule="auto"/>
+              <w:jc w:val="both"/>
+              <w:rPr>
+                <w:rFonts w:ascii="Times New Roman" w:eastAsia="Times New Roman" w:hAnsi="Times New Roman" w:cs="Times New Roman"/>
+                <w:sz w:val="24"/>
+                <w:szCs w:val="24"/>
+              </w:rPr>
+            </w:pPr>
+            <w:r>
+              <w:rPr>
+                <w:rFonts w:ascii="Times New Roman" w:eastAsia="Times New Roman" w:hAnsi="Times New Roman" w:cs="Times New Roman"/>
+                <w:sz w:val="24"/>
+                <w:szCs w:val="24"/>
+              </w:rPr>
+              <w:t>Comentários</w:t>
+            </w:r>
+          </w:p>
+        </w:tc>
+        <w:tc>
+          <w:tcPr>
+            <w:tcW w:w="4395" w:type="dxa"/>
+            <w:shd w:val="clear" w:color="auto" w:fill="auto"/>
+            <w:tcMar>
+              <w:top w:w="100" w:type="dxa"/>
+              <w:left w:w="100" w:type="dxa"/>
+              <w:bottom w:w="100" w:type="dxa"/>
+              <w:right w:w="100" w:type="dxa"/>
+            </w:tcMar>
+          </w:tcPr>
+          <w:p>
+            <w:pPr>
+              <w:widowControl w:val="0"/>
+              <w:pBdr>
+                <w:top w:val="nil"/>
+                <w:left w:val="nil"/>
+                <w:bottom w:val="nil"/>
+                <w:right w:val="nil"/>
+                <w:between w:val="nil"/>
+              </w:pBdr>
+              <w:rPr>
+                <w:rFonts w:ascii="Times New Roman" w:eastAsia="Times New Roman" w:hAnsi="Times New Roman" w:cs="Times New Roman"/>
+                <w:sz w:val="24"/>
+                <w:szCs w:val="24"/>
+              </w:rPr>
+            </w:pPr>
+            <w:r>
+              <w:rPr>
+                <w:rFonts w:ascii="Times New Roman" w:eastAsia="Times New Roman" w:hAnsi="Times New Roman" w:cs="Times New Roman"/>
+                <w:sz w:val="24"/>
+                <w:szCs w:val="24"/>
+              </w:rPr>
               <w:t>Os usuários poderão interagir, por meio de comentários em um determinado livro</w:t>
             </w:r>
             <w:r>
@@ -2349,6 +2316,7 @@
           </w:p>
         </w:tc>
       </w:tr>
+      <w:bookmarkEnd w:id="9"/>
     </w:tbl>
     <w:p>
       <w:pPr>
@@ -2529,7 +2497,7 @@
       </w:tr>
       <w:tr>
         <w:trPr>
-          <w:trHeight w:val="1050"/>
+          <w:trHeight w:val="1018"/>
         </w:trPr>
         <w:tc>
           <w:tcPr>
@@ -2557,7 +2525,54 @@
                 <w:sz w:val="24"/>
                 <w:szCs w:val="24"/>
               </w:rPr>
-              <w:t>RNF7</w:t>
+              <w:t>RNF</w:t>
+            </w:r>
+            <w:r>
+              <w:rPr>
+                <w:rFonts w:ascii="Times New Roman" w:eastAsia="Times New Roman" w:hAnsi="Times New Roman" w:cs="Times New Roman"/>
+                <w:sz w:val="24"/>
+                <w:szCs w:val="24"/>
+              </w:rPr>
+              <w:t>1</w:t>
+            </w:r>
+          </w:p>
+          <w:p>
+            <w:pPr>
+              <w:widowControl w:val="0"/>
+              <w:rPr>
+                <w:rFonts w:ascii="Times New Roman" w:eastAsia="Times New Roman" w:hAnsi="Times New Roman" w:cs="Times New Roman"/>
+                <w:sz w:val="24"/>
+                <w:szCs w:val="24"/>
+              </w:rPr>
+            </w:pPr>
+          </w:p>
+          <w:p>
+            <w:pPr>
+              <w:widowControl w:val="0"/>
+              <w:rPr>
+                <w:rFonts w:ascii="Times New Roman" w:eastAsia="Times New Roman" w:hAnsi="Times New Roman" w:cs="Times New Roman"/>
+                <w:sz w:val="24"/>
+                <w:szCs w:val="24"/>
+              </w:rPr>
+            </w:pPr>
+          </w:p>
+          <w:p>
+            <w:pPr>
+              <w:widowControl w:val="0"/>
+              <w:rPr>
+                <w:rFonts w:ascii="Times New Roman" w:eastAsia="Times New Roman" w:hAnsi="Times New Roman" w:cs="Times New Roman"/>
+                <w:sz w:val="24"/>
+                <w:szCs w:val="24"/>
+              </w:rPr>
+            </w:pPr>
+            <w:r>
+              <w:rPr>
+                <w:rFonts w:ascii="Times New Roman" w:eastAsia="Times New Roman" w:hAnsi="Times New Roman" w:cs="Times New Roman"/>
+                <w:sz w:val="24"/>
+                <w:szCs w:val="24"/>
+              </w:rPr>
+              <w:lastRenderedPageBreak/>
+              <w:t>RNF2</w:t>
             </w:r>
           </w:p>
         </w:tc>
@@ -2580,6 +2595,37 @@
                 <w:rFonts w:ascii="Times New Roman" w:eastAsia="Times New Roman" w:hAnsi="Times New Roman" w:cs="Times New Roman"/>
                 <w:sz w:val="24"/>
                 <w:szCs w:val="24"/>
+              </w:rPr>
+            </w:pPr>
+            <w:r>
+              <w:rPr>
+                <w:rFonts w:ascii="Times New Roman" w:eastAsia="Times New Roman" w:hAnsi="Times New Roman" w:cs="Times New Roman"/>
+                <w:sz w:val="24"/>
+                <w:szCs w:val="24"/>
+              </w:rPr>
+              <w:lastRenderedPageBreak/>
+              <w:t>Sistema Responsivo</w:t>
+            </w:r>
+          </w:p>
+          <w:p>
+            <w:pPr>
+              <w:spacing w:line="360" w:lineRule="auto"/>
+              <w:jc w:val="both"/>
+              <w:rPr>
+                <w:rFonts w:ascii="Times New Roman" w:eastAsia="Times New Roman" w:hAnsi="Times New Roman" w:cs="Times New Roman"/>
+                <w:sz w:val="24"/>
+                <w:szCs w:val="24"/>
+              </w:rPr>
+            </w:pPr>
+          </w:p>
+          <w:p>
+            <w:pPr>
+              <w:spacing w:line="360" w:lineRule="auto"/>
+              <w:jc w:val="both"/>
+              <w:rPr>
+                <w:rFonts w:ascii="Times New Roman" w:eastAsia="Times New Roman" w:hAnsi="Times New Roman" w:cs="Times New Roman"/>
+                <w:sz w:val="24"/>
+                <w:szCs w:val="24"/>
                 <w:u w:val="single"/>
               </w:rPr>
             </w:pPr>
@@ -2589,7 +2635,8 @@
                 <w:sz w:val="24"/>
                 <w:szCs w:val="24"/>
               </w:rPr>
-              <w:t>Sistema Responsivo</w:t>
+              <w:lastRenderedPageBreak/>
+              <w:t>Usabilidade</w:t>
             </w:r>
           </w:p>
         </w:tc>
@@ -2619,15 +2666,8 @@
                 <w:sz w:val="24"/>
                 <w:szCs w:val="24"/>
               </w:rPr>
-              <w:t xml:space="preserve">O sistema é feito para web e pode ser executado em qualquer browser </w:t>
-            </w:r>
-            <w:r>
-              <w:rPr>
-                <w:rFonts w:ascii="Times New Roman" w:eastAsia="Times New Roman" w:hAnsi="Times New Roman" w:cs="Times New Roman"/>
-                <w:sz w:val="24"/>
-                <w:szCs w:val="24"/>
-              </w:rPr>
-              <w:t>e dispositivos diferentes.</w:t>
+              <w:lastRenderedPageBreak/>
+              <w:t>O sistema é feito para web e pode ser executado em qualquer browser e dispositivos diferentes.</w:t>
             </w:r>
           </w:p>
           <w:p>
@@ -2645,14 +2685,23 @@
                 <w:sz w:val="24"/>
                 <w:szCs w:val="24"/>
               </w:rPr>
+              <w:lastRenderedPageBreak/>
               <w:t xml:space="preserve"> </w:t>
+            </w:r>
+            <w:r>
+              <w:rPr>
+                <w:rFonts w:ascii="Times New Roman" w:eastAsia="Times New Roman" w:hAnsi="Times New Roman" w:cs="Times New Roman"/>
+                <w:sz w:val="24"/>
+                <w:szCs w:val="24"/>
+              </w:rPr>
+              <w:t>Deverá ter a interface limpa e intuitiva para que o usuário tenha a melhor experiência</w:t>
             </w:r>
           </w:p>
         </w:tc>
       </w:tr>
       <w:tr>
         <w:trPr>
-          <w:trHeight w:val="1230"/>
+          <w:trHeight w:val="1103"/>
         </w:trPr>
         <w:tc>
           <w:tcPr>
@@ -2680,7 +2729,16 @@
                 <w:sz w:val="24"/>
                 <w:szCs w:val="24"/>
               </w:rPr>
-              <w:t>RNF8</w:t>
+              <w:lastRenderedPageBreak/>
+              <w:t>RNF</w:t>
+            </w:r>
+            <w:r>
+              <w:rPr>
+                <w:rFonts w:ascii="Times New Roman" w:eastAsia="Times New Roman" w:hAnsi="Times New Roman" w:cs="Times New Roman"/>
+                <w:sz w:val="24"/>
+                <w:szCs w:val="24"/>
+              </w:rPr>
+              <w:t>3</w:t>
             </w:r>
           </w:p>
         </w:tc>
@@ -2711,7 +2769,7 @@
                 <w:sz w:val="24"/>
                 <w:szCs w:val="24"/>
               </w:rPr>
-              <w:t>Usabilidade</w:t>
+              <w:t>Segurança</w:t>
             </w:r>
           </w:p>
         </w:tc>
@@ -2728,24 +2786,6 @@
           </w:tcPr>
           <w:p>
             <w:pPr>
-              <w:spacing w:line="360" w:lineRule="auto"/>
-              <w:rPr>
-                <w:rFonts w:ascii="Times New Roman" w:eastAsia="Times New Roman" w:hAnsi="Times New Roman" w:cs="Times New Roman"/>
-                <w:sz w:val="24"/>
-                <w:szCs w:val="24"/>
-              </w:rPr>
-            </w:pPr>
-            <w:r>
-              <w:rPr>
-                <w:rFonts w:ascii="Times New Roman" w:eastAsia="Times New Roman" w:hAnsi="Times New Roman" w:cs="Times New Roman"/>
-                <w:sz w:val="24"/>
-                <w:szCs w:val="24"/>
-              </w:rPr>
-              <w:t>Deverá ter a interface limpa e intuitiva para que o usuário tenha a melhor experiência.</w:t>
-            </w:r>
-          </w:p>
-          <w:p>
-            <w:pPr>
               <w:widowControl w:val="0"/>
               <w:rPr>
                 <w:rFonts w:ascii="Times New Roman" w:eastAsia="Times New Roman" w:hAnsi="Times New Roman" w:cs="Times New Roman"/>
@@ -2753,10 +2793,19 @@
                 <w:szCs w:val="24"/>
               </w:rPr>
             </w:pPr>
+            <w:r>
+              <w:rPr>
+                <w:rFonts w:ascii="Times New Roman" w:eastAsia="Times New Roman" w:hAnsi="Times New Roman" w:cs="Times New Roman"/>
+                <w:sz w:val="24"/>
+                <w:szCs w:val="24"/>
+              </w:rPr>
+              <w:t>Não pedimos e não coletamos dados pessoais e que possam comprometer o usuário de alguma forma.</w:t>
+            </w:r>
           </w:p>
         </w:tc>
       </w:tr>
     </w:tbl>
+    <w:bookmarkEnd w:id="8"/>
     <w:p>
       <w:pPr>
         <w:spacing w:after="0" w:line="360" w:lineRule="auto"/>
@@ -2902,7 +2951,6 @@
                 <w:sz w:val="24"/>
                 <w:szCs w:val="24"/>
               </w:rPr>
-              <w:lastRenderedPageBreak/>
               <w:t>Código</w:t>
             </w:r>
           </w:p>
@@ -2968,6 +3016,116 @@
                 <w:szCs w:val="24"/>
               </w:rPr>
               <w:t>Prioridade</w:t>
+            </w:r>
+          </w:p>
+        </w:tc>
+      </w:tr>
+      <w:tr>
+        <w:trPr>
+          <w:trHeight w:val="630"/>
+        </w:trPr>
+        <w:tc>
+          <w:tcPr>
+            <w:tcW w:w="2430" w:type="dxa"/>
+            <w:shd w:val="clear" w:color="auto" w:fill="auto"/>
+            <w:tcMar>
+              <w:top w:w="100" w:type="dxa"/>
+              <w:left w:w="100" w:type="dxa"/>
+              <w:bottom w:w="100" w:type="dxa"/>
+              <w:right w:w="100" w:type="dxa"/>
+            </w:tcMar>
+          </w:tcPr>
+          <w:p>
+            <w:pPr>
+              <w:widowControl w:val="0"/>
+              <w:rPr>
+                <w:rFonts w:ascii="Times New Roman" w:eastAsia="Times New Roman" w:hAnsi="Times New Roman" w:cs="Times New Roman"/>
+                <w:bCs/>
+                <w:sz w:val="24"/>
+                <w:szCs w:val="24"/>
+              </w:rPr>
+            </w:pPr>
+            <w:r>
+              <w:rPr>
+                <w:rFonts w:ascii="Times New Roman" w:eastAsia="Times New Roman" w:hAnsi="Times New Roman" w:cs="Times New Roman"/>
+                <w:bCs/>
+                <w:sz w:val="24"/>
+                <w:szCs w:val="24"/>
+              </w:rPr>
+              <w:t>RF1</w:t>
+            </w:r>
+          </w:p>
+        </w:tc>
+        <w:tc>
+          <w:tcPr>
+            <w:tcW w:w="3045" w:type="dxa"/>
+            <w:shd w:val="clear" w:color="auto" w:fill="auto"/>
+            <w:tcMar>
+              <w:top w:w="100" w:type="dxa"/>
+              <w:left w:w="100" w:type="dxa"/>
+              <w:bottom w:w="100" w:type="dxa"/>
+              <w:right w:w="100" w:type="dxa"/>
+            </w:tcMar>
+          </w:tcPr>
+          <w:p>
+            <w:pPr>
+              <w:widowControl w:val="0"/>
+              <w:rPr>
+                <w:rFonts w:ascii="Times New Roman" w:eastAsia="Times New Roman" w:hAnsi="Times New Roman" w:cs="Times New Roman"/>
+                <w:bCs/>
+                <w:sz w:val="24"/>
+                <w:szCs w:val="24"/>
+              </w:rPr>
+            </w:pPr>
+            <w:r>
+              <w:rPr>
+                <w:rFonts w:ascii="Times New Roman" w:eastAsia="Times New Roman" w:hAnsi="Times New Roman" w:cs="Times New Roman"/>
+                <w:bCs/>
+                <w:sz w:val="24"/>
+                <w:szCs w:val="24"/>
+              </w:rPr>
+              <w:t>Realizar Login</w:t>
+            </w:r>
+          </w:p>
+        </w:tc>
+        <w:tc>
+          <w:tcPr>
+            <w:tcW w:w="4425" w:type="dxa"/>
+            <w:shd w:val="clear" w:color="auto" w:fill="auto"/>
+            <w:tcMar>
+              <w:top w:w="100" w:type="dxa"/>
+              <w:left w:w="100" w:type="dxa"/>
+              <w:bottom w:w="100" w:type="dxa"/>
+              <w:right w:w="100" w:type="dxa"/>
+            </w:tcMar>
+          </w:tcPr>
+          <w:p>
+            <w:pPr>
+              <w:widowControl w:val="0"/>
+              <w:rPr>
+                <w:rFonts w:ascii="Times New Roman" w:eastAsia="Times New Roman" w:hAnsi="Times New Roman" w:cs="Times New Roman"/>
+                <w:bCs/>
+                <w:sz w:val="24"/>
+                <w:szCs w:val="24"/>
+              </w:rPr>
+            </w:pPr>
+            <w:r>
+              <w:rPr>
+                <w:rFonts w:ascii="Times New Roman" w:eastAsia="Times New Roman" w:hAnsi="Times New Roman" w:cs="Times New Roman"/>
+                <w:bCs/>
+                <w:sz w:val="24"/>
+                <w:szCs w:val="24"/>
+              </w:rPr>
+              <w:t>1</w:t>
+            </w:r>
+            <w:r>
+              <w:rPr>
+                <w:rFonts w:ascii="Times New Roman" w:eastAsia="Times New Roman" w:hAnsi="Times New Roman" w:cs="Times New Roman"/>
+                <w:bCs/>
+                <w:sz w:val="24"/>
+                <w:szCs w:val="24"/>
+              </w:rPr>
+              <w:t>1</w:t>
             </w:r>
           </w:p>
         </w:tc>
@@ -3002,7 +3160,15 @@
                 <w:sz w:val="24"/>
                 <w:szCs w:val="24"/>
               </w:rPr>
-              <w:t>RF1</w:t>
+              <w:t>RF</w:t>
+            </w:r>
+            <w:r>
+              <w:rPr>
+                <w:rFonts w:ascii="Times New Roman" w:eastAsia="Times New Roman" w:hAnsi="Times New Roman" w:cs="Times New Roman"/>
+                <w:sz w:val="24"/>
+                <w:szCs w:val="24"/>
+              </w:rPr>
+              <w:t>2</w:t>
             </w:r>
           </w:p>
         </w:tc>
@@ -3063,7 +3229,7 @@
                 <w:sz w:val="24"/>
                 <w:szCs w:val="24"/>
               </w:rPr>
-              <w:t>9</w:t>
+              <w:t>10</w:t>
             </w:r>
           </w:p>
         </w:tc>
@@ -3098,7 +3264,15 @@
                 <w:sz w:val="24"/>
                 <w:szCs w:val="24"/>
               </w:rPr>
-              <w:t>RF2</w:t>
+              <w:t>RF</w:t>
+            </w:r>
+            <w:r>
+              <w:rPr>
+                <w:rFonts w:ascii="Times New Roman" w:eastAsia="Times New Roman" w:hAnsi="Times New Roman" w:cs="Times New Roman"/>
+                <w:sz w:val="24"/>
+                <w:szCs w:val="24"/>
+              </w:rPr>
+              <w:t>3</w:t>
             </w:r>
           </w:p>
         </w:tc>
@@ -3159,7 +3333,7 @@
                 <w:sz w:val="24"/>
                 <w:szCs w:val="24"/>
               </w:rPr>
-              <w:t>8</w:t>
+              <w:t>9</w:t>
             </w:r>
           </w:p>
         </w:tc>
@@ -3194,7 +3368,15 @@
                 <w:sz w:val="24"/>
                 <w:szCs w:val="24"/>
               </w:rPr>
-              <w:t>RF3</w:t>
+              <w:t>RF</w:t>
+            </w:r>
+            <w:r>
+              <w:rPr>
+                <w:rFonts w:ascii="Times New Roman" w:eastAsia="Times New Roman" w:hAnsi="Times New Roman" w:cs="Times New Roman"/>
+                <w:sz w:val="24"/>
+                <w:szCs w:val="24"/>
+              </w:rPr>
+              <w:t>4</w:t>
             </w:r>
           </w:p>
         </w:tc>
@@ -3255,7 +3437,7 @@
                 <w:sz w:val="24"/>
                 <w:szCs w:val="24"/>
               </w:rPr>
-              <w:t>7</w:t>
+              <w:t>8</w:t>
             </w:r>
           </w:p>
         </w:tc>
@@ -3290,7 +3472,15 @@
                 <w:sz w:val="24"/>
                 <w:szCs w:val="24"/>
               </w:rPr>
-              <w:t>RF4</w:t>
+              <w:t>RF</w:t>
+            </w:r>
+            <w:r>
+              <w:rPr>
+                <w:rFonts w:ascii="Times New Roman" w:eastAsia="Times New Roman" w:hAnsi="Times New Roman" w:cs="Times New Roman"/>
+                <w:sz w:val="24"/>
+                <w:szCs w:val="24"/>
+              </w:rPr>
+              <w:t>5</w:t>
             </w:r>
           </w:p>
         </w:tc>
@@ -3351,7 +3541,7 @@
                 <w:sz w:val="24"/>
                 <w:szCs w:val="24"/>
               </w:rPr>
-              <w:t>6</w:t>
+              <w:t>7</w:t>
             </w:r>
           </w:p>
         </w:tc>
@@ -3386,7 +3576,15 @@
                 <w:sz w:val="24"/>
                 <w:szCs w:val="24"/>
               </w:rPr>
-              <w:t>RF5</w:t>
+              <w:t>RF</w:t>
+            </w:r>
+            <w:r>
+              <w:rPr>
+                <w:rFonts w:ascii="Times New Roman" w:eastAsia="Times New Roman" w:hAnsi="Times New Roman" w:cs="Times New Roman"/>
+                <w:sz w:val="24"/>
+                <w:szCs w:val="24"/>
+              </w:rPr>
+              <w:t>6</w:t>
             </w:r>
           </w:p>
         </w:tc>
@@ -3447,7 +3645,7 @@
                 <w:sz w:val="24"/>
                 <w:szCs w:val="24"/>
               </w:rPr>
-              <w:t>5</w:t>
+              <w:t>6</w:t>
             </w:r>
           </w:p>
         </w:tc>
@@ -3482,7 +3680,15 @@
                 <w:sz w:val="24"/>
                 <w:szCs w:val="24"/>
               </w:rPr>
-              <w:t>RNF7</w:t>
+              <w:t>RNF</w:t>
+            </w:r>
+            <w:r>
+              <w:rPr>
+                <w:rFonts w:ascii="Times New Roman" w:eastAsia="Times New Roman" w:hAnsi="Times New Roman" w:cs="Times New Roman"/>
+                <w:sz w:val="24"/>
+                <w:szCs w:val="24"/>
+              </w:rPr>
+              <w:t>2</w:t>
             </w:r>
           </w:p>
         </w:tc>
@@ -3513,7 +3719,7 @@
                 <w:sz w:val="24"/>
                 <w:szCs w:val="24"/>
               </w:rPr>
-              <w:t>Interface</w:t>
+              <w:t>Usabilidade</w:t>
             </w:r>
           </w:p>
         </w:tc>
@@ -3543,7 +3749,7 @@
                 <w:sz w:val="24"/>
                 <w:szCs w:val="24"/>
               </w:rPr>
-              <w:t>4</w:t>
+              <w:t>5</w:t>
             </w:r>
           </w:p>
         </w:tc>
@@ -3639,7 +3845,7 @@
                 <w:sz w:val="24"/>
                 <w:szCs w:val="24"/>
               </w:rPr>
-              <w:t>3</w:t>
+              <w:t>4</w:t>
             </w:r>
           </w:p>
         </w:tc>
@@ -3674,7 +3880,15 @@
                 <w:sz w:val="24"/>
                 <w:szCs w:val="24"/>
               </w:rPr>
-              <w:t>RF6</w:t>
+              <w:t>RF</w:t>
+            </w:r>
+            <w:r>
+              <w:rPr>
+                <w:rFonts w:ascii="Times New Roman" w:eastAsia="Times New Roman" w:hAnsi="Times New Roman" w:cs="Times New Roman"/>
+                <w:sz w:val="24"/>
+                <w:szCs w:val="24"/>
+              </w:rPr>
+              <w:t>7</w:t>
             </w:r>
           </w:p>
         </w:tc>
@@ -3735,7 +3949,7 @@
                 <w:sz w:val="24"/>
                 <w:szCs w:val="24"/>
               </w:rPr>
-              <w:t>2</w:t>
+              <w:t>3</w:t>
             </w:r>
           </w:p>
         </w:tc>
@@ -3770,7 +3984,15 @@
                 <w:sz w:val="24"/>
                 <w:szCs w:val="24"/>
               </w:rPr>
-              <w:t>RNF6</w:t>
+              <w:t>RNF</w:t>
+            </w:r>
+            <w:r>
+              <w:rPr>
+                <w:rFonts w:ascii="Times New Roman" w:eastAsia="Times New Roman" w:hAnsi="Times New Roman" w:cs="Times New Roman"/>
+                <w:sz w:val="24"/>
+                <w:szCs w:val="24"/>
+              </w:rPr>
+              <w:t>1</w:t>
             </w:r>
           </w:p>
         </w:tc>
@@ -3801,7 +4023,103 @@
                 <w:sz w:val="24"/>
                 <w:szCs w:val="24"/>
               </w:rPr>
-              <w:t xml:space="preserve">Browsers </w:t>
+              <w:t>Sistema Responsivo</w:t>
+            </w:r>
+          </w:p>
+        </w:tc>
+        <w:tc>
+          <w:tcPr>
+            <w:tcW w:w="4425" w:type="dxa"/>
+            <w:shd w:val="clear" w:color="auto" w:fill="auto"/>
+            <w:tcMar>
+              <w:top w:w="100" w:type="dxa"/>
+              <w:left w:w="100" w:type="dxa"/>
+              <w:bottom w:w="100" w:type="dxa"/>
+              <w:right w:w="100" w:type="dxa"/>
+            </w:tcMar>
+          </w:tcPr>
+          <w:p>
+            <w:pPr>
+              <w:spacing w:line="360" w:lineRule="auto"/>
+              <w:rPr>
+                <w:rFonts w:ascii="Times New Roman" w:eastAsia="Times New Roman" w:hAnsi="Times New Roman" w:cs="Times New Roman"/>
+                <w:sz w:val="24"/>
+                <w:szCs w:val="24"/>
+              </w:rPr>
+            </w:pPr>
+            <w:r>
+              <w:rPr>
+                <w:rFonts w:ascii="Times New Roman" w:eastAsia="Times New Roman" w:hAnsi="Times New Roman" w:cs="Times New Roman"/>
+                <w:sz w:val="24"/>
+                <w:szCs w:val="24"/>
+              </w:rPr>
+              <w:t>2</w:t>
+            </w:r>
+          </w:p>
+        </w:tc>
+      </w:tr>
+      <w:tr>
+        <w:trPr>
+          <w:trHeight w:val="600"/>
+        </w:trPr>
+        <w:tc>
+          <w:tcPr>
+            <w:tcW w:w="2430" w:type="dxa"/>
+            <w:shd w:val="clear" w:color="auto" w:fill="auto"/>
+            <w:tcMar>
+              <w:top w:w="100" w:type="dxa"/>
+              <w:left w:w="100" w:type="dxa"/>
+              <w:bottom w:w="100" w:type="dxa"/>
+              <w:right w:w="100" w:type="dxa"/>
+            </w:tcMar>
+          </w:tcPr>
+          <w:p>
+            <w:pPr>
+              <w:widowControl w:val="0"/>
+              <w:rPr>
+                <w:rFonts w:ascii="Times New Roman" w:eastAsia="Times New Roman" w:hAnsi="Times New Roman" w:cs="Times New Roman"/>
+                <w:sz w:val="24"/>
+                <w:szCs w:val="24"/>
+              </w:rPr>
+            </w:pPr>
+            <w:r>
+              <w:rPr>
+                <w:rFonts w:ascii="Times New Roman" w:eastAsia="Times New Roman" w:hAnsi="Times New Roman" w:cs="Times New Roman"/>
+                <w:sz w:val="24"/>
+                <w:szCs w:val="24"/>
+              </w:rPr>
+              <w:t>RNF3</w:t>
+            </w:r>
+          </w:p>
+        </w:tc>
+        <w:tc>
+          <w:tcPr>
+            <w:tcW w:w="3045" w:type="dxa"/>
+            <w:shd w:val="clear" w:color="auto" w:fill="auto"/>
+            <w:tcMar>
+              <w:top w:w="100" w:type="dxa"/>
+              <w:left w:w="100" w:type="dxa"/>
+              <w:bottom w:w="100" w:type="dxa"/>
+              <w:right w:w="100" w:type="dxa"/>
+            </w:tcMar>
+          </w:tcPr>
+          <w:p>
+            <w:pPr>
+              <w:spacing w:line="360" w:lineRule="auto"/>
+              <w:jc w:val="both"/>
+              <w:rPr>
+                <w:rFonts w:ascii="Times New Roman" w:eastAsia="Times New Roman" w:hAnsi="Times New Roman" w:cs="Times New Roman"/>
+                <w:sz w:val="24"/>
+                <w:szCs w:val="24"/>
+              </w:rPr>
+            </w:pPr>
+            <w:r>
+              <w:rPr>
+                <w:rFonts w:ascii="Times New Roman" w:eastAsia="Times New Roman" w:hAnsi="Times New Roman" w:cs="Times New Roman"/>
+                <w:sz w:val="24"/>
+                <w:szCs w:val="24"/>
+              </w:rPr>
+              <w:t>Segurança</w:t>
             </w:r>
           </w:p>
         </w:tc>
@@ -3970,6 +4288,7 @@
                 <w:sz w:val="24"/>
                 <w:szCs w:val="24"/>
               </w:rPr>
+              <w:lastRenderedPageBreak/>
               <w:t>Nome</w:t>
             </w:r>
           </w:p>
@@ -4081,7 +4400,6 @@
                 <w:szCs w:val="24"/>
               </w:rPr>
             </w:pPr>
-            <w:proofErr w:type="spellStart"/>
             <w:r>
               <w:rPr>
                 <w:rFonts w:ascii="Times New Roman" w:eastAsia="Times New Roman" w:hAnsi="Times New Roman" w:cs="Times New Roman"/>
@@ -4090,7 +4408,6 @@
               </w:rPr>
               <w:t>Skoob</w:t>
             </w:r>
-            <w:proofErr w:type="spellEnd"/>
           </w:p>
         </w:tc>
         <w:tc>
